--- a/readme.docx
+++ b/readme.docx
@@ -103,17 +103,22 @@
       <w:r>
         <w:rPr>
           <w:rFonts w:hint="eastAsia"/>
-        </w:rPr>
-        <w:t xml:space="preserve"> </w:t>
-      </w:r>
-      <w:r>
-        <w:rPr>
-          <w:rFonts w:hint="eastAsia"/>
+          <w:color w:val="2E74B5" w:themeColor="accent1" w:themeShade="BF"/>
         </w:rPr>
         <w:t>栅格系统</w:t>
       </w:r>
-      <w:bookmarkStart w:id="0" w:name="_GoBack"/>
-      <w:bookmarkEnd w:id="0"/>
+      <w:r>
+        <w:rPr>
+          <w:rFonts w:hint="eastAsia"/>
+        </w:rPr>
+        <w:t>，</w:t>
+      </w:r>
+      <w:r>
+        <w:rPr>
+          <w:color w:val="FF66CC"/>
+        </w:rPr>
+        <w:t>其他慎用</w:t>
+      </w:r>
       <w:r>
         <w:t xml:space="preserve"> )</w:t>
       </w:r>
@@ -147,12 +152,6 @@
         </w:rPr>
         <w:t>RequireJS</w:t>
       </w:r>
-    </w:p>
-    <w:p>
-      <w:pPr>
-        <w:pStyle w:val="a4"/>
-        <w:ind w:left="420" w:firstLineChars="0" w:firstLine="0"/>
-      </w:pPr>
     </w:p>
     <w:p/>
     <w:p>
@@ -219,8 +218,743 @@
       </w:hyperlink>
     </w:p>
     <w:p/>
+    <w:p>
+      <w:pPr>
+        <w:rPr>
+          <w:color w:val="000000" w:themeColor="text1"/>
+        </w:rPr>
+      </w:pPr>
+      <w:r>
+        <w:rPr>
+          <w:rFonts w:hint="eastAsia"/>
+          <w:color w:val="000000" w:themeColor="text1"/>
+        </w:rPr>
+        <w:t>三．</w:t>
+      </w:r>
+      <w:r>
+        <w:rPr>
+          <w:rFonts w:hint="eastAsia"/>
+          <w:color w:val="000000" w:themeColor="text1"/>
+        </w:rPr>
+        <w:t>B</w:t>
+      </w:r>
+      <w:r>
+        <w:rPr>
+          <w:color w:val="000000" w:themeColor="text1"/>
+        </w:rPr>
+        <w:t>ase Elements</w:t>
+      </w:r>
+    </w:p>
+    <w:p>
+      <w:pPr>
+        <w:pStyle w:val="a4"/>
+        <w:numPr>
+          <w:ilvl w:val="0"/>
+          <w:numId w:val="3"/>
+        </w:numPr>
+        <w:ind w:firstLineChars="0"/>
+      </w:pPr>
+      <w:r>
+        <w:t>b</w:t>
+      </w:r>
+      <w:r>
+        <w:rPr>
+          <w:rFonts w:hint="eastAsia"/>
+        </w:rPr>
+        <w:t>utton</w:t>
+      </w:r>
+    </w:p>
+    <w:p>
+      <w:pPr>
+        <w:pStyle w:val="a4"/>
+        <w:numPr>
+          <w:ilvl w:val="0"/>
+          <w:numId w:val="3"/>
+        </w:numPr>
+        <w:ind w:firstLineChars="0"/>
+      </w:pPr>
+      <w:r>
+        <w:rPr>
+          <w:rFonts w:hint="eastAsia"/>
+        </w:rPr>
+        <w:t>a</w:t>
+      </w:r>
+    </w:p>
+    <w:p>
+      <w:pPr>
+        <w:pStyle w:val="a4"/>
+        <w:numPr>
+          <w:ilvl w:val="0"/>
+          <w:numId w:val="3"/>
+        </w:numPr>
+        <w:ind w:firstLineChars="0"/>
+      </w:pPr>
+      <w:r>
+        <w:t>table</w:t>
+      </w:r>
+    </w:p>
+    <w:p>
+      <w:pPr>
+        <w:pStyle w:val="a4"/>
+        <w:numPr>
+          <w:ilvl w:val="0"/>
+          <w:numId w:val="3"/>
+        </w:numPr>
+        <w:ind w:firstLineChars="0"/>
+      </w:pPr>
+      <w:r>
+        <w:t>form</w:t>
+      </w:r>
+    </w:p>
+    <w:p>
+      <w:pPr>
+        <w:pStyle w:val="a4"/>
+        <w:numPr>
+          <w:ilvl w:val="0"/>
+          <w:numId w:val="3"/>
+        </w:numPr>
+        <w:ind w:firstLineChars="0"/>
+      </w:pPr>
+      <w:r>
+        <w:t>image</w:t>
+      </w:r>
+    </w:p>
+    <w:p>
+      <w:pPr>
+        <w:pStyle w:val="a4"/>
+        <w:numPr>
+          <w:ilvl w:val="0"/>
+          <w:numId w:val="3"/>
+        </w:numPr>
+        <w:ind w:firstLineChars="0"/>
+      </w:pPr>
+      <w:r>
+        <w:t>tab</w:t>
+      </w:r>
+    </w:p>
+    <w:p>
+      <w:pPr>
+        <w:pStyle w:val="a4"/>
+        <w:numPr>
+          <w:ilvl w:val="0"/>
+          <w:numId w:val="3"/>
+        </w:numPr>
+        <w:ind w:firstLineChars="0"/>
+      </w:pPr>
+      <w:r>
+        <w:t>panel</w:t>
+      </w:r>
+    </w:p>
     <w:p/>
     <w:p>
+      <w:pPr>
+        <w:rPr>
+          <w:color w:val="000000" w:themeColor="text1"/>
+        </w:rPr>
+      </w:pPr>
+      <w:r>
+        <w:rPr>
+          <w:rFonts w:hint="eastAsia"/>
+          <w:color w:val="000000" w:themeColor="text1"/>
+        </w:rPr>
+        <w:t>四．</w:t>
+      </w:r>
+      <w:r>
+        <w:rPr>
+          <w:rFonts w:hint="eastAsia"/>
+          <w:color w:val="000000" w:themeColor="text1"/>
+        </w:rPr>
+        <w:t>JS</w:t>
+      </w:r>
+      <w:r>
+        <w:rPr>
+          <w:color w:val="000000" w:themeColor="text1"/>
+        </w:rPr>
+        <w:t xml:space="preserve"> </w:t>
+      </w:r>
+      <w:r>
+        <w:rPr>
+          <w:rFonts w:hint="eastAsia"/>
+          <w:color w:val="000000" w:themeColor="text1"/>
+        </w:rPr>
+        <w:t>P</w:t>
+      </w:r>
+      <w:r>
+        <w:rPr>
+          <w:color w:val="000000" w:themeColor="text1"/>
+        </w:rPr>
+        <w:t>lugins</w:t>
+      </w:r>
+    </w:p>
+    <w:p>
+      <w:pPr>
+        <w:pStyle w:val="a4"/>
+        <w:numPr>
+          <w:ilvl w:val="0"/>
+          <w:numId w:val="2"/>
+        </w:numPr>
+        <w:ind w:firstLineChars="0"/>
+      </w:pPr>
+      <w:r>
+        <w:t>D</w:t>
+      </w:r>
+      <w:r>
+        <w:rPr>
+          <w:rFonts w:hint="eastAsia"/>
+        </w:rPr>
+        <w:t>ate</w:t>
+      </w:r>
+      <w:r>
+        <w:t>time-picker</w:t>
+      </w:r>
+    </w:p>
+    <w:p>
+      <w:pPr>
+        <w:pStyle w:val="a4"/>
+        <w:numPr>
+          <w:ilvl w:val="0"/>
+          <w:numId w:val="2"/>
+        </w:numPr>
+        <w:ind w:firstLineChars="0"/>
+      </w:pPr>
+      <w:r>
+        <w:rPr>
+          <w:rFonts w:hint="eastAsia"/>
+        </w:rPr>
+        <w:t>M</w:t>
+      </w:r>
+      <w:r>
+        <w:t>odal</w:t>
+      </w:r>
+    </w:p>
+    <w:p>
+      <w:pPr>
+        <w:pStyle w:val="a4"/>
+        <w:numPr>
+          <w:ilvl w:val="0"/>
+          <w:numId w:val="2"/>
+        </w:numPr>
+        <w:ind w:firstLineChars="0"/>
+      </w:pPr>
+      <w:r>
+        <w:rPr>
+          <w:rFonts w:hint="eastAsia"/>
+        </w:rPr>
+        <w:t>P</w:t>
+      </w:r>
+      <w:r>
+        <w:t>opup</w:t>
+      </w:r>
+    </w:p>
+    <w:p>
+      <w:pPr>
+        <w:pStyle w:val="a4"/>
+        <w:numPr>
+          <w:ilvl w:val="0"/>
+          <w:numId w:val="2"/>
+        </w:numPr>
+        <w:ind w:firstLineChars="0"/>
+      </w:pPr>
+      <w:r>
+        <w:rPr>
+          <w:rFonts w:hint="eastAsia"/>
+        </w:rPr>
+        <w:t>G</w:t>
+      </w:r>
+      <w:r>
+        <w:t>rid Table</w:t>
+      </w:r>
+      <w:r>
+        <w:rPr>
+          <w:rFonts w:hint="eastAsia"/>
+        </w:rPr>
+        <w:t xml:space="preserve"> (</w:t>
+      </w:r>
+      <w:r>
+        <w:t xml:space="preserve"> Search / Sort / Pagination </w:t>
+      </w:r>
+      <w:r>
+        <w:rPr>
+          <w:rFonts w:hint="eastAsia"/>
+        </w:rPr>
+        <w:t>)</w:t>
+      </w:r>
+    </w:p>
+    <w:p>
+      <w:pPr>
+        <w:pStyle w:val="a4"/>
+        <w:numPr>
+          <w:ilvl w:val="0"/>
+          <w:numId w:val="2"/>
+        </w:numPr>
+        <w:ind w:firstLineChars="0"/>
+      </w:pPr>
+      <w:r>
+        <w:rPr>
+          <w:rFonts w:hint="eastAsia"/>
+        </w:rPr>
+        <w:t>Navigation</w:t>
+      </w:r>
+      <w:r>
+        <w:t xml:space="preserve"> ( Top / Left )</w:t>
+      </w:r>
+    </w:p>
+    <w:p>
+      <w:pPr>
+        <w:pStyle w:val="a4"/>
+        <w:numPr>
+          <w:ilvl w:val="0"/>
+          <w:numId w:val="2"/>
+        </w:numPr>
+        <w:ind w:firstLineChars="0"/>
+      </w:pPr>
+      <w:r>
+        <w:rPr>
+          <w:rFonts w:hint="eastAsia"/>
+        </w:rPr>
+        <w:t>M</w:t>
+      </w:r>
+      <w:r>
+        <w:t>essageBox</w:t>
+      </w:r>
+      <w:r>
+        <w:t xml:space="preserve"> ( replace alert() )</w:t>
+      </w:r>
+    </w:p>
+    <w:p>
+      <w:pPr>
+        <w:pStyle w:val="a4"/>
+        <w:numPr>
+          <w:ilvl w:val="0"/>
+          <w:numId w:val="2"/>
+        </w:numPr>
+        <w:ind w:firstLineChars="0"/>
+      </w:pPr>
+      <w:r>
+        <w:rPr>
+          <w:rFonts w:hint="eastAsia"/>
+        </w:rPr>
+        <w:t>D</w:t>
+      </w:r>
+      <w:r>
+        <w:t>ropdown List</w:t>
+      </w:r>
+    </w:p>
+    <w:p>
+      <w:pPr>
+        <w:pStyle w:val="a4"/>
+        <w:numPr>
+          <w:ilvl w:val="0"/>
+          <w:numId w:val="2"/>
+        </w:numPr>
+        <w:ind w:firstLineChars="0"/>
+      </w:pPr>
+      <w:r>
+        <w:rPr>
+          <w:rFonts w:hint="eastAsia"/>
+        </w:rPr>
+        <w:t>P</w:t>
+      </w:r>
+      <w:r>
+        <w:t>icture Cut &amp; Upload</w:t>
+      </w:r>
+    </w:p>
+    <w:p>
+      <w:pPr>
+        <w:pStyle w:val="a4"/>
+        <w:numPr>
+          <w:ilvl w:val="0"/>
+          <w:numId w:val="2"/>
+        </w:numPr>
+        <w:ind w:firstLineChars="0"/>
+        <w:rPr>
+          <w:color w:val="A6A6A6" w:themeColor="background1" w:themeShade="A6"/>
+        </w:rPr>
+      </w:pPr>
+      <w:r>
+        <w:rPr>
+          <w:rFonts w:hint="eastAsia"/>
+        </w:rPr>
+        <w:t>F</w:t>
+      </w:r>
+      <w:r>
+        <w:t>ile Upload</w:t>
+      </w:r>
+      <w:r>
+        <w:t xml:space="preserve"> ( With Spring )</w:t>
+      </w:r>
+    </w:p>
+    <w:p>
+      <w:pPr>
+        <w:pStyle w:val="a4"/>
+        <w:numPr>
+          <w:ilvl w:val="0"/>
+          <w:numId w:val="2"/>
+        </w:numPr>
+        <w:ind w:firstLineChars="0"/>
+      </w:pPr>
+      <w:r>
+        <w:t>B</w:t>
+      </w:r>
+      <w:r>
+        <w:t>readcrumb</w:t>
+      </w:r>
+    </w:p>
+    <w:p>
+      <w:pPr>
+        <w:pStyle w:val="a4"/>
+        <w:numPr>
+          <w:ilvl w:val="0"/>
+          <w:numId w:val="2"/>
+        </w:numPr>
+        <w:ind w:firstLineChars="0"/>
+      </w:pPr>
+      <w:r>
+        <w:t>Pagination</w:t>
+      </w:r>
+    </w:p>
+    <w:p>
+      <w:pPr>
+        <w:pStyle w:val="a4"/>
+        <w:numPr>
+          <w:ilvl w:val="0"/>
+          <w:numId w:val="2"/>
+        </w:numPr>
+        <w:ind w:firstLineChars="0"/>
+      </w:pPr>
+      <w:r>
+        <w:t>Slide</w:t>
+      </w:r>
+    </w:p>
+    <w:p>
+      <w:pPr>
+        <w:pStyle w:val="a4"/>
+        <w:numPr>
+          <w:ilvl w:val="0"/>
+          <w:numId w:val="2"/>
+        </w:numPr>
+        <w:ind w:firstLineChars="0"/>
+      </w:pPr>
+      <w:r>
+        <w:t>Carousel</w:t>
+      </w:r>
+      <w:r>
+        <w:t xml:space="preserve"> </w:t>
+      </w:r>
+    </w:p>
+    <w:p>
+      <w:pPr>
+        <w:pStyle w:val="a4"/>
+        <w:numPr>
+          <w:ilvl w:val="0"/>
+          <w:numId w:val="2"/>
+        </w:numPr>
+        <w:ind w:firstLineChars="0"/>
+        <w:rPr>
+          <w:color w:val="A6A6A6" w:themeColor="background1" w:themeShade="A6"/>
+        </w:rPr>
+      </w:pPr>
+      <w:r>
+        <w:rPr>
+          <w:color w:val="A6A6A6" w:themeColor="background1" w:themeShade="A6"/>
+        </w:rPr>
+        <w:t>Switch (</w:t>
+      </w:r>
+      <w:r>
+        <w:rPr>
+          <w:rFonts w:hint="eastAsia"/>
+          <w:color w:val="A6A6A6" w:themeColor="background1" w:themeShade="A6"/>
+        </w:rPr>
+        <w:t xml:space="preserve"> replace </w:t>
+      </w:r>
+      <w:r>
+        <w:rPr>
+          <w:color w:val="A6A6A6" w:themeColor="background1" w:themeShade="A6"/>
+        </w:rPr>
+        <w:t>radio</w:t>
+      </w:r>
+      <w:r>
+        <w:rPr>
+          <w:color w:val="A6A6A6" w:themeColor="background1" w:themeShade="A6"/>
+        </w:rPr>
+        <w:t xml:space="preserve"> </w:t>
+      </w:r>
+      <w:r>
+        <w:rPr>
+          <w:color w:val="A6A6A6" w:themeColor="background1" w:themeShade="A6"/>
+        </w:rPr>
+        <w:t xml:space="preserve">)  </w:t>
+      </w:r>
+      <w:r>
+        <w:rPr>
+          <w:rFonts w:hint="eastAsia"/>
+          <w:color w:val="A6A6A6" w:themeColor="background1" w:themeShade="A6"/>
+        </w:rPr>
+        <w:t>Optional</w:t>
+      </w:r>
+    </w:p>
+    <w:p>
+      <w:pPr>
+        <w:pStyle w:val="a4"/>
+        <w:numPr>
+          <w:ilvl w:val="0"/>
+          <w:numId w:val="2"/>
+        </w:numPr>
+        <w:ind w:firstLineChars="0"/>
+        <w:rPr>
+          <w:color w:val="A6A6A6" w:themeColor="background1" w:themeShade="A6"/>
+        </w:rPr>
+      </w:pPr>
+      <w:r>
+        <w:rPr>
+          <w:color w:val="A6A6A6" w:themeColor="background1" w:themeShade="A6"/>
+        </w:rPr>
+        <w:t>D</w:t>
+      </w:r>
+      <w:r>
+        <w:rPr>
+          <w:rFonts w:hint="eastAsia"/>
+          <w:color w:val="A6A6A6" w:themeColor="background1" w:themeShade="A6"/>
+        </w:rPr>
+        <w:t>rag</w:t>
+      </w:r>
+      <w:r>
+        <w:rPr>
+          <w:color w:val="A6A6A6" w:themeColor="background1" w:themeShade="A6"/>
+        </w:rPr>
+        <w:t xml:space="preserve"> </w:t>
+      </w:r>
+      <w:r>
+        <w:rPr>
+          <w:color w:val="A6A6A6" w:themeColor="background1" w:themeShade="A6"/>
+        </w:rPr>
+        <w:t>drop</w:t>
+      </w:r>
+      <w:r>
+        <w:rPr>
+          <w:color w:val="A6A6A6" w:themeColor="background1" w:themeShade="A6"/>
+        </w:rPr>
+        <w:t xml:space="preserve"> ( search conditions / checkbox )</w:t>
+      </w:r>
+      <w:r>
+        <w:rPr>
+          <w:rFonts w:hint="eastAsia"/>
+          <w:color w:val="A6A6A6" w:themeColor="background1" w:themeShade="A6"/>
+        </w:rPr>
+        <w:t xml:space="preserve"> </w:t>
+      </w:r>
+      <w:r>
+        <w:rPr>
+          <w:color w:val="A6A6A6" w:themeColor="background1" w:themeShade="A6"/>
+        </w:rPr>
+        <w:t>O</w:t>
+      </w:r>
+      <w:r>
+        <w:rPr>
+          <w:rFonts w:hint="eastAsia"/>
+          <w:color w:val="A6A6A6" w:themeColor="background1" w:themeShade="A6"/>
+        </w:rPr>
+        <w:t>ptionaL</w:t>
+      </w:r>
+    </w:p>
+    <w:p>
+      <w:pPr>
+        <w:pStyle w:val="a4"/>
+        <w:numPr>
+          <w:ilvl w:val="0"/>
+          <w:numId w:val="2"/>
+        </w:numPr>
+        <w:ind w:firstLineChars="0"/>
+        <w:rPr>
+          <w:rFonts w:hint="eastAsia"/>
+          <w:color w:val="A6A6A6" w:themeColor="background1" w:themeShade="A6"/>
+        </w:rPr>
+      </w:pPr>
+      <w:r>
+        <w:rPr>
+          <w:rFonts w:hint="eastAsia"/>
+          <w:color w:val="A6A6A6" w:themeColor="background1" w:themeShade="A6"/>
+        </w:rPr>
+        <w:lastRenderedPageBreak/>
+        <w:t>滚动监听</w:t>
+      </w:r>
+      <w:r>
+        <w:rPr>
+          <w:rFonts w:hint="eastAsia"/>
+          <w:color w:val="A6A6A6" w:themeColor="background1" w:themeShade="A6"/>
+        </w:rPr>
+        <w:t xml:space="preserve"> </w:t>
+      </w:r>
+      <w:r>
+        <w:rPr>
+          <w:color w:val="A6A6A6" w:themeColor="background1" w:themeShade="A6"/>
+        </w:rPr>
+        <w:t>–</w:t>
+      </w:r>
+      <w:r>
+        <w:rPr>
+          <w:color w:val="A6A6A6" w:themeColor="background1" w:themeShade="A6"/>
+        </w:rPr>
+        <w:t>》</w:t>
+      </w:r>
+      <w:r>
+        <w:rPr>
+          <w:rFonts w:hint="eastAsia"/>
+          <w:color w:val="A6A6A6" w:themeColor="background1" w:themeShade="A6"/>
+        </w:rPr>
+        <w:t xml:space="preserve"> </w:t>
+      </w:r>
+      <w:r>
+        <w:rPr>
+          <w:rFonts w:hint="eastAsia"/>
+          <w:color w:val="A6A6A6" w:themeColor="background1" w:themeShade="A6"/>
+        </w:rPr>
+        <w:t>这个</w:t>
+      </w:r>
+      <w:r>
+        <w:rPr>
+          <w:color w:val="A6A6A6" w:themeColor="background1" w:themeShade="A6"/>
+        </w:rPr>
+        <w:t>很炫</w:t>
+      </w:r>
+      <w:r>
+        <w:rPr>
+          <w:rFonts w:hint="eastAsia"/>
+          <w:color w:val="A6A6A6" w:themeColor="background1" w:themeShade="A6"/>
+        </w:rPr>
+        <w:t>！</w:t>
+      </w:r>
+      <w:bookmarkStart w:id="0" w:name="_GoBack"/>
+      <w:bookmarkEnd w:id="0"/>
+    </w:p>
+    <w:p>
+      <w:pPr>
+        <w:rPr>
+          <w:rFonts w:hint="eastAsia"/>
+          <w:color w:val="A6A6A6" w:themeColor="background1" w:themeShade="A6"/>
+        </w:rPr>
+      </w:pPr>
+    </w:p>
+    <w:p>
+      <w:r>
+        <w:rPr>
+          <w:rFonts w:hint="eastAsia"/>
+        </w:rPr>
+        <w:t>五．</w:t>
+      </w:r>
+      <w:r>
+        <w:t>注意事项</w:t>
+      </w:r>
+    </w:p>
+    <w:p>
+      <w:pPr>
+        <w:pStyle w:val="a4"/>
+        <w:numPr>
+          <w:ilvl w:val="0"/>
+          <w:numId w:val="4"/>
+        </w:numPr>
+        <w:ind w:firstLineChars="0"/>
+      </w:pPr>
+      <w:r>
+        <w:rPr>
+          <w:rFonts w:hint="eastAsia"/>
+        </w:rPr>
+        <w:t>先准备</w:t>
+      </w:r>
+      <w:r>
+        <w:t>一份</w:t>
+      </w:r>
+      <w:r>
+        <w:rPr>
+          <w:rFonts w:hint="eastAsia"/>
+        </w:rPr>
+        <w:t>纯前段</w:t>
+      </w:r>
+      <w:r>
+        <w:t>的</w:t>
+      </w:r>
+      <w:r>
+        <w:rPr>
+          <w:rFonts w:hint="eastAsia"/>
+        </w:rPr>
+        <w:t>模板</w:t>
+      </w:r>
+      <w:r>
+        <w:rPr>
+          <w:rFonts w:hint="eastAsia"/>
+        </w:rPr>
+        <w:t>。</w:t>
+      </w:r>
+      <w:r>
+        <w:rPr>
+          <w:rFonts w:hint="eastAsia"/>
+        </w:rPr>
+        <w:t>然后</w:t>
+      </w:r>
+      <w:r>
+        <w:rPr>
+          <w:rFonts w:hint="eastAsia"/>
+        </w:rPr>
+        <w:t>ajax</w:t>
+      </w:r>
+      <w:r>
+        <w:t>的部分</w:t>
+      </w:r>
+      <w:r>
+        <w:rPr>
+          <w:rFonts w:hint="eastAsia"/>
+        </w:rPr>
+        <w:t>也要</w:t>
+      </w:r>
+      <w:r>
+        <w:t>template</w:t>
+      </w:r>
+      <w:r>
+        <w:rPr>
+          <w:rFonts w:hint="eastAsia"/>
+        </w:rPr>
+        <w:t>，</w:t>
+      </w:r>
+      <w:r>
+        <w:t>还需要</w:t>
+      </w:r>
+      <w:r>
+        <w:rPr>
+          <w:rFonts w:hint="eastAsia"/>
+        </w:rPr>
+        <w:t>把完成</w:t>
+      </w:r>
+      <w:r>
+        <w:t>的</w:t>
+      </w:r>
+      <w:r>
+        <w:t>code</w:t>
+      </w:r>
+      <w:r>
+        <w:t>用到</w:t>
+      </w:r>
+      <w:r>
+        <w:rPr>
+          <w:rFonts w:hint="eastAsia"/>
+        </w:rPr>
+        <w:t>W</w:t>
+      </w:r>
+      <w:r>
+        <w:t>eb</w:t>
+      </w:r>
+      <w:r>
+        <w:t>项目中，注意文件路径问题</w:t>
+      </w:r>
+    </w:p>
+    <w:p>
+      <w:pPr>
+        <w:pStyle w:val="a4"/>
+        <w:numPr>
+          <w:ilvl w:val="0"/>
+          <w:numId w:val="4"/>
+        </w:numPr>
+        <w:ind w:firstLineChars="0"/>
+      </w:pPr>
       <w:r>
         <w:rPr>
           <w:rFonts w:hint="eastAsia"/>
@@ -237,15 +971,7 @@
         <w:rPr>
           <w:rFonts w:hint="eastAsia"/>
         </w:rPr>
-        <w:t>：</w:t>
-      </w:r>
-    </w:p>
-    <w:p>
-      <w:r>
-        <w:rPr>
-          <w:rFonts w:hint="eastAsia"/>
-        </w:rPr>
-        <w:t>空数组</w:t>
+        <w:t>：空数组</w:t>
       </w:r>
       <w:r>
         <w:rPr>
@@ -278,400 +1004,18 @@
         <w:t xml:space="preserve"> </w:t>
       </w:r>
       <w:r>
-        <w:t>&amp; etc</w:t>
-      </w:r>
-    </w:p>
-    <w:p/>
-    <w:p/>
-    <w:p>
-      <w:r>
-        <w:rPr>
-          <w:rFonts w:hint="eastAsia"/>
-        </w:rPr>
-        <w:t>JS</w:t>
-      </w:r>
-      <w:r>
-        <w:t xml:space="preserve"> </w:t>
-      </w:r>
-      <w:r>
-        <w:rPr>
-          <w:rFonts w:hint="eastAsia"/>
-        </w:rPr>
-        <w:t>P</w:t>
-      </w:r>
-      <w:r>
-        <w:t>lugins</w:t>
-      </w:r>
-      <w:r>
-        <w:t xml:space="preserve"> need to be provided</w:t>
-      </w:r>
-      <w:r>
-        <w:t>：</w:t>
-      </w:r>
-    </w:p>
-    <w:p>
-      <w:pPr>
-        <w:pStyle w:val="a4"/>
-        <w:numPr>
-          <w:ilvl w:val="0"/>
-          <w:numId w:val="2"/>
-        </w:numPr>
-        <w:ind w:firstLineChars="0"/>
-      </w:pPr>
-      <w:r>
-        <w:t>D</w:t>
-      </w:r>
-      <w:r>
-        <w:rPr>
-          <w:rFonts w:hint="eastAsia"/>
-        </w:rPr>
-        <w:t>ate</w:t>
-      </w:r>
-      <w:r>
-        <w:t>time-picker</w:t>
-      </w:r>
-    </w:p>
-    <w:p>
-      <w:pPr>
-        <w:pStyle w:val="a4"/>
-        <w:numPr>
-          <w:ilvl w:val="0"/>
-          <w:numId w:val="2"/>
-        </w:numPr>
-        <w:ind w:firstLineChars="0"/>
-      </w:pPr>
-      <w:r>
-        <w:rPr>
-          <w:rFonts w:hint="eastAsia"/>
-        </w:rPr>
-        <w:t>M</w:t>
-      </w:r>
-      <w:r>
-        <w:t>odule</w:t>
-      </w:r>
-    </w:p>
-    <w:p>
-      <w:pPr>
-        <w:pStyle w:val="a4"/>
-        <w:numPr>
-          <w:ilvl w:val="0"/>
-          <w:numId w:val="2"/>
-        </w:numPr>
-        <w:ind w:firstLineChars="0"/>
-        <w:rPr>
-          <w:rFonts w:hint="eastAsia"/>
-        </w:rPr>
-      </w:pPr>
-      <w:r>
-        <w:rPr>
-          <w:rFonts w:hint="eastAsia"/>
-        </w:rPr>
-        <w:t>P</w:t>
-      </w:r>
-      <w:r>
-        <w:t>opup</w:t>
-      </w:r>
-    </w:p>
-    <w:p>
-      <w:pPr>
-        <w:pStyle w:val="a4"/>
-        <w:numPr>
-          <w:ilvl w:val="0"/>
-          <w:numId w:val="2"/>
-        </w:numPr>
-        <w:ind w:firstLineChars="0"/>
-      </w:pPr>
-      <w:r>
-        <w:rPr>
-          <w:rFonts w:hint="eastAsia"/>
-        </w:rPr>
-        <w:t>G</w:t>
-      </w:r>
-      <w:r>
-        <w:t>rid Table</w:t>
-      </w:r>
-      <w:r>
-        <w:rPr>
-          <w:rFonts w:hint="eastAsia"/>
-        </w:rPr>
-        <w:t xml:space="preserve"> (</w:t>
-      </w:r>
-      <w:r>
-        <w:t xml:space="preserve"> Search / Sort / Pagination </w:t>
-      </w:r>
-      <w:r>
-        <w:rPr>
-          <w:rFonts w:hint="eastAsia"/>
-        </w:rPr>
-        <w:t>)</w:t>
-      </w:r>
-    </w:p>
-    <w:p>
-      <w:pPr>
-        <w:pStyle w:val="a4"/>
-        <w:numPr>
-          <w:ilvl w:val="0"/>
-          <w:numId w:val="2"/>
-        </w:numPr>
-        <w:ind w:firstLineChars="0"/>
-      </w:pPr>
-      <w:r>
-        <w:rPr>
-          <w:rFonts w:hint="eastAsia"/>
-        </w:rPr>
-        <w:t>Navigation</w:t>
-      </w:r>
-      <w:r>
-        <w:t xml:space="preserve"> ( Top / Left )</w:t>
-      </w:r>
-    </w:p>
-    <w:p>
-      <w:pPr>
-        <w:pStyle w:val="a4"/>
-        <w:numPr>
-          <w:ilvl w:val="0"/>
-          <w:numId w:val="2"/>
-        </w:numPr>
-        <w:ind w:firstLineChars="0"/>
-      </w:pPr>
-      <w:r>
-        <w:rPr>
-          <w:rFonts w:hint="eastAsia"/>
-        </w:rPr>
-        <w:t>M</w:t>
-      </w:r>
-      <w:r>
-        <w:t>essageBox</w:t>
-      </w:r>
-      <w:r>
-        <w:t xml:space="preserve"> ( replace alert() )</w:t>
-      </w:r>
-    </w:p>
-    <w:p>
-      <w:pPr>
-        <w:pStyle w:val="a4"/>
-        <w:numPr>
-          <w:ilvl w:val="0"/>
-          <w:numId w:val="2"/>
-        </w:numPr>
-        <w:ind w:firstLineChars="0"/>
-      </w:pPr>
-      <w:r>
-        <w:rPr>
-          <w:rFonts w:hint="eastAsia"/>
-        </w:rPr>
-        <w:t>D</w:t>
-      </w:r>
-      <w:r>
-        <w:t>ropdown List</w:t>
-      </w:r>
-    </w:p>
-    <w:p>
-      <w:pPr>
-        <w:pStyle w:val="a4"/>
-        <w:numPr>
-          <w:ilvl w:val="0"/>
-          <w:numId w:val="2"/>
-        </w:numPr>
-        <w:ind w:firstLineChars="0"/>
-      </w:pPr>
-      <w:r>
-        <w:rPr>
-          <w:rFonts w:hint="eastAsia"/>
-        </w:rPr>
-        <w:t>P</w:t>
-      </w:r>
-      <w:r>
-        <w:t>icture Cut &amp; Upload</w:t>
-      </w:r>
-    </w:p>
-    <w:p>
-      <w:pPr>
-        <w:pStyle w:val="a4"/>
-        <w:numPr>
-          <w:ilvl w:val="0"/>
-          <w:numId w:val="2"/>
-        </w:numPr>
-        <w:ind w:firstLineChars="0"/>
-      </w:pPr>
-      <w:r>
-        <w:rPr>
-          <w:rFonts w:hint="eastAsia"/>
-        </w:rPr>
-        <w:t>F</w:t>
-      </w:r>
-      <w:r>
-        <w:t>ile Upload</w:t>
-      </w:r>
-      <w:r>
-        <w:t xml:space="preserve"> ( With Spring )</w:t>
-      </w:r>
-    </w:p>
-    <w:p>
-      <w:pPr>
-        <w:pStyle w:val="a4"/>
-        <w:numPr>
-          <w:ilvl w:val="0"/>
-          <w:numId w:val="2"/>
-        </w:numPr>
-        <w:ind w:firstLineChars="0"/>
-        <w:rPr>
-          <w:color w:val="A6A6A6" w:themeColor="background1" w:themeShade="A6"/>
-        </w:rPr>
-      </w:pPr>
-      <w:r>
-        <w:rPr>
-          <w:color w:val="A6A6A6" w:themeColor="background1" w:themeShade="A6"/>
-        </w:rPr>
-        <w:t>Switch (</w:t>
-      </w:r>
-      <w:r>
-        <w:rPr>
-          <w:rFonts w:hint="eastAsia"/>
-          <w:color w:val="A6A6A6" w:themeColor="background1" w:themeShade="A6"/>
-        </w:rPr>
-        <w:t xml:space="preserve"> replace </w:t>
-      </w:r>
-      <w:r>
-        <w:rPr>
-          <w:color w:val="A6A6A6" w:themeColor="background1" w:themeShade="A6"/>
-        </w:rPr>
-        <w:t>radio</w:t>
-      </w:r>
-      <w:r>
-        <w:rPr>
-          <w:color w:val="A6A6A6" w:themeColor="background1" w:themeShade="A6"/>
-        </w:rPr>
-        <w:t xml:space="preserve"> </w:t>
-      </w:r>
-      <w:r>
-        <w:rPr>
-          <w:color w:val="A6A6A6" w:themeColor="background1" w:themeShade="A6"/>
-        </w:rPr>
-        <w:t xml:space="preserve">)  </w:t>
-      </w:r>
-      <w:r>
-        <w:rPr>
-          <w:rFonts w:hint="eastAsia"/>
-          <w:color w:val="A6A6A6" w:themeColor="background1" w:themeShade="A6"/>
-        </w:rPr>
-        <w:t>O</w:t>
-      </w:r>
-      <w:r>
-        <w:rPr>
-          <w:rFonts w:hint="eastAsia"/>
-          <w:color w:val="A6A6A6" w:themeColor="background1" w:themeShade="A6"/>
-        </w:rPr>
-        <w:t>ptional</w:t>
-      </w:r>
-    </w:p>
-    <w:p>
-      <w:pPr>
-        <w:pStyle w:val="a4"/>
-        <w:numPr>
-          <w:ilvl w:val="0"/>
-          <w:numId w:val="2"/>
-        </w:numPr>
-        <w:ind w:firstLineChars="0"/>
-        <w:rPr>
-          <w:color w:val="A6A6A6" w:themeColor="background1" w:themeShade="A6"/>
-        </w:rPr>
-      </w:pPr>
-      <w:r>
-        <w:rPr>
-          <w:color w:val="A6A6A6" w:themeColor="background1" w:themeShade="A6"/>
-        </w:rPr>
-        <w:t>D</w:t>
-      </w:r>
-      <w:r>
-        <w:rPr>
-          <w:rFonts w:hint="eastAsia"/>
-          <w:color w:val="A6A6A6" w:themeColor="background1" w:themeShade="A6"/>
-        </w:rPr>
-        <w:t>rag</w:t>
-      </w:r>
-      <w:r>
-        <w:rPr>
-          <w:color w:val="A6A6A6" w:themeColor="background1" w:themeShade="A6"/>
-        </w:rPr>
-        <w:t xml:space="preserve"> </w:t>
-      </w:r>
-      <w:r>
-        <w:rPr>
-          <w:color w:val="A6A6A6" w:themeColor="background1" w:themeShade="A6"/>
-        </w:rPr>
-        <w:t>drop</w:t>
-      </w:r>
-      <w:r>
-        <w:rPr>
-          <w:color w:val="A6A6A6" w:themeColor="background1" w:themeShade="A6"/>
-        </w:rPr>
-        <w:t xml:space="preserve"> ( search conditions / </w:t>
-      </w:r>
-      <w:r>
-        <w:rPr>
-          <w:color w:val="A6A6A6" w:themeColor="background1" w:themeShade="A6"/>
-        </w:rPr>
-        <w:t>checkbox</w:t>
-      </w:r>
-      <w:r>
-        <w:rPr>
-          <w:color w:val="A6A6A6" w:themeColor="background1" w:themeShade="A6"/>
-        </w:rPr>
-        <w:t xml:space="preserve"> )</w:t>
-      </w:r>
-      <w:r>
-        <w:rPr>
-          <w:rFonts w:hint="eastAsia"/>
-          <w:color w:val="A6A6A6" w:themeColor="background1" w:themeShade="A6"/>
-        </w:rPr>
-        <w:t xml:space="preserve"> </w:t>
-      </w:r>
-      <w:r>
-        <w:rPr>
-          <w:color w:val="A6A6A6" w:themeColor="background1" w:themeShade="A6"/>
-        </w:rPr>
-        <w:t>O</w:t>
-      </w:r>
-      <w:r>
-        <w:rPr>
-          <w:rFonts w:hint="eastAsia"/>
-          <w:color w:val="A6A6A6" w:themeColor="background1" w:themeShade="A6"/>
-        </w:rPr>
-        <w:t>ptional</w:t>
-      </w:r>
-    </w:p>
-    <w:p>
-      <w:pPr>
-        <w:pStyle w:val="a4"/>
-        <w:numPr>
-          <w:ilvl w:val="0"/>
-          <w:numId w:val="2"/>
-        </w:numPr>
-        <w:ind w:firstLineChars="0"/>
-      </w:pPr>
-      <w:r>
-        <w:t>B</w:t>
-      </w:r>
-      <w:r>
-        <w:t>readcrumb</w:t>
-      </w:r>
-    </w:p>
-    <w:p>
-      <w:pPr>
-        <w:pStyle w:val="a4"/>
-        <w:numPr>
-          <w:ilvl w:val="0"/>
-          <w:numId w:val="2"/>
-        </w:numPr>
-        <w:ind w:firstLineChars="0"/>
-        <w:rPr>
-          <w:rFonts w:hint="eastAsia"/>
-        </w:rPr>
-      </w:pPr>
-      <w:r>
-        <w:t>Pagination</w:t>
-      </w:r>
+        <w:t>&amp; ‘’ &amp; etc</w:t>
+      </w:r>
+    </w:p>
+    <w:p>
+      <w:pPr>
+        <w:pStyle w:val="a4"/>
+        <w:numPr>
+          <w:ilvl w:val="0"/>
+          <w:numId w:val="4"/>
+        </w:numPr>
+        <w:ind w:firstLineChars="0"/>
+      </w:pPr>
     </w:p>
     <w:sectPr>
       <w:pgSz w:w="11906" w:h="16838"/>
@@ -686,6 +1030,92 @@
 <file path=word/numbering.xml><?xml version="1.0" encoding="utf-8"?>
 <w:numbering xmlns:wpc="http://schemas.microsoft.com/office/word/2010/wordprocessingCanvas" xmlns:mc="http://schemas.openxmlformats.org/markup-compatibility/2006" xmlns:o="urn:schemas-microsoft-com:office:office" xmlns:r="http://schemas.openxmlformats.org/officeDocument/2006/relationships" xmlns:m="http://schemas.openxmlformats.org/officeDocument/2006/math" xmlns:v="urn:schemas-microsoft-com:vml" xmlns:wp14="http://schemas.microsoft.com/office/word/2010/wordprocessingDrawing" xmlns:wp="http://schemas.openxmlformats.org/drawingml/2006/wordprocessingDrawing" xmlns:w10="urn:schemas-microsoft-com:office:word" xmlns:w="http://schemas.openxmlformats.org/wordprocessingml/2006/main" xmlns:w14="http://schemas.microsoft.com/office/word/2010/wordml" xmlns:w15="http://schemas.microsoft.com/office/word/2012/wordml" xmlns:wpg="http://schemas.microsoft.com/office/word/2010/wordprocessingGroup" xmlns:wpi="http://schemas.microsoft.com/office/word/2010/wordprocessingInk" xmlns:wne="http://schemas.microsoft.com/office/word/2006/wordml" xmlns:wps="http://schemas.microsoft.com/office/word/2010/wordprocessingShape" mc:Ignorable="w14 w15 wp14">
   <w:abstractNum w:abstractNumId="0">
+    <w:nsid w:val="18D27526"/>
+    <w:multiLevelType w:val="hybridMultilevel"/>
+    <w:tmpl w:val="2AC8AF64"/>
+    <w:lvl w:ilvl="0" w:tplc="0409000F">
+      <w:start w:val="1"/>
+      <w:numFmt w:val="decimal"/>
+      <w:lvlText w:val="%1."/>
+      <w:lvlJc w:val="left"/>
+      <w:pPr>
+        <w:ind w:left="840" w:hanging="420"/>
+      </w:pPr>
+    </w:lvl>
+    <w:lvl w:ilvl="1" w:tplc="04090019" w:tentative="1">
+      <w:start w:val="1"/>
+      <w:numFmt w:val="lowerLetter"/>
+      <w:lvlText w:val="%2)"/>
+      <w:lvlJc w:val="left"/>
+      <w:pPr>
+        <w:ind w:left="1260" w:hanging="420"/>
+      </w:pPr>
+    </w:lvl>
+    <w:lvl w:ilvl="2" w:tplc="0409001B" w:tentative="1">
+      <w:start w:val="1"/>
+      <w:numFmt w:val="lowerRoman"/>
+      <w:lvlText w:val="%3."/>
+      <w:lvlJc w:val="right"/>
+      <w:pPr>
+        <w:ind w:left="1680" w:hanging="420"/>
+      </w:pPr>
+    </w:lvl>
+    <w:lvl w:ilvl="3" w:tplc="0409000F" w:tentative="1">
+      <w:start w:val="1"/>
+      <w:numFmt w:val="decimal"/>
+      <w:lvlText w:val="%4."/>
+      <w:lvlJc w:val="left"/>
+      <w:pPr>
+        <w:ind w:left="2100" w:hanging="420"/>
+      </w:pPr>
+    </w:lvl>
+    <w:lvl w:ilvl="4" w:tplc="04090019" w:tentative="1">
+      <w:start w:val="1"/>
+      <w:numFmt w:val="lowerLetter"/>
+      <w:lvlText w:val="%5)"/>
+      <w:lvlJc w:val="left"/>
+      <w:pPr>
+        <w:ind w:left="2520" w:hanging="420"/>
+      </w:pPr>
+    </w:lvl>
+    <w:lvl w:ilvl="5" w:tplc="0409001B" w:tentative="1">
+      <w:start w:val="1"/>
+      <w:numFmt w:val="lowerRoman"/>
+      <w:lvlText w:val="%6."/>
+      <w:lvlJc w:val="right"/>
+      <w:pPr>
+        <w:ind w:left="2940" w:hanging="420"/>
+      </w:pPr>
+    </w:lvl>
+    <w:lvl w:ilvl="6" w:tplc="0409000F" w:tentative="1">
+      <w:start w:val="1"/>
+      <w:numFmt w:val="decimal"/>
+      <w:lvlText w:val="%7."/>
+      <w:lvlJc w:val="left"/>
+      <w:pPr>
+        <w:ind w:left="3360" w:hanging="420"/>
+      </w:pPr>
+    </w:lvl>
+    <w:lvl w:ilvl="7" w:tplc="04090019" w:tentative="1">
+      <w:start w:val="1"/>
+      <w:numFmt w:val="lowerLetter"/>
+      <w:lvlText w:val="%8)"/>
+      <w:lvlJc w:val="left"/>
+      <w:pPr>
+        <w:ind w:left="3780" w:hanging="420"/>
+      </w:pPr>
+    </w:lvl>
+    <w:lvl w:ilvl="8" w:tplc="0409001B" w:tentative="1">
+      <w:start w:val="1"/>
+      <w:numFmt w:val="lowerRoman"/>
+      <w:lvlText w:val="%9."/>
+      <w:lvlJc w:val="right"/>
+      <w:pPr>
+        <w:ind w:left="4200" w:hanging="420"/>
+      </w:pPr>
+    </w:lvl>
+  </w:abstractNum>
+  <w:abstractNum w:abstractNumId="1">
     <w:nsid w:val="5F6570B5"/>
     <w:multiLevelType w:val="hybridMultilevel"/>
     <w:tmpl w:val="25243F18"/>
@@ -695,7 +1125,7 @@
       <w:lvlText w:val="%1."/>
       <w:lvlJc w:val="left"/>
       <w:pPr>
-        <w:ind w:left="360" w:hanging="360"/>
+        <w:ind w:left="720" w:hanging="360"/>
       </w:pPr>
       <w:rPr>
         <w:rFonts w:hint="default"/>
@@ -707,7 +1137,7 @@
       <w:lvlText w:val="%2)"/>
       <w:lvlJc w:val="left"/>
       <w:pPr>
-        <w:ind w:left="840" w:hanging="420"/>
+        <w:ind w:left="1200" w:hanging="420"/>
       </w:pPr>
     </w:lvl>
     <w:lvl w:ilvl="2" w:tplc="0409001B" w:tentative="1">
@@ -716,7 +1146,7 @@
       <w:lvlText w:val="%3."/>
       <w:lvlJc w:val="right"/>
       <w:pPr>
-        <w:ind w:left="1260" w:hanging="420"/>
+        <w:ind w:left="1620" w:hanging="420"/>
       </w:pPr>
     </w:lvl>
     <w:lvl w:ilvl="3" w:tplc="0409000F" w:tentative="1">
@@ -725,7 +1155,7 @@
       <w:lvlText w:val="%4."/>
       <w:lvlJc w:val="left"/>
       <w:pPr>
-        <w:ind w:left="1680" w:hanging="420"/>
+        <w:ind w:left="2040" w:hanging="420"/>
       </w:pPr>
     </w:lvl>
     <w:lvl w:ilvl="4" w:tplc="04090019" w:tentative="1">
@@ -734,7 +1164,7 @@
       <w:lvlText w:val="%5)"/>
       <w:lvlJc w:val="left"/>
       <w:pPr>
-        <w:ind w:left="2100" w:hanging="420"/>
+        <w:ind w:left="2460" w:hanging="420"/>
       </w:pPr>
     </w:lvl>
     <w:lvl w:ilvl="5" w:tplc="0409001B" w:tentative="1">
@@ -743,7 +1173,7 @@
       <w:lvlText w:val="%6."/>
       <w:lvlJc w:val="right"/>
       <w:pPr>
-        <w:ind w:left="2520" w:hanging="420"/>
+        <w:ind w:left="2880" w:hanging="420"/>
       </w:pPr>
     </w:lvl>
     <w:lvl w:ilvl="6" w:tplc="0409000F" w:tentative="1">
@@ -752,7 +1182,7 @@
       <w:lvlText w:val="%7."/>
       <w:lvlJc w:val="left"/>
       <w:pPr>
-        <w:ind w:left="2940" w:hanging="420"/>
+        <w:ind w:left="3300" w:hanging="420"/>
       </w:pPr>
     </w:lvl>
     <w:lvl w:ilvl="7" w:tplc="04090019" w:tentative="1">
@@ -761,7 +1191,7 @@
       <w:lvlText w:val="%8)"/>
       <w:lvlJc w:val="left"/>
       <w:pPr>
-        <w:ind w:left="3360" w:hanging="420"/>
+        <w:ind w:left="3720" w:hanging="420"/>
       </w:pPr>
     </w:lvl>
     <w:lvl w:ilvl="8" w:tplc="0409001B" w:tentative="1">
@@ -770,11 +1200,100 @@
       <w:lvlText w:val="%9."/>
       <w:lvlJc w:val="right"/>
       <w:pPr>
-        <w:ind w:left="3780" w:hanging="420"/>
+        <w:ind w:left="4140" w:hanging="420"/>
       </w:pPr>
     </w:lvl>
   </w:abstractNum>
-  <w:abstractNum w:abstractNumId="1">
+  <w:abstractNum w:abstractNumId="2">
+    <w:nsid w:val="60904CE2"/>
+    <w:multiLevelType w:val="hybridMultilevel"/>
+    <w:tmpl w:val="09E883A6"/>
+    <w:lvl w:ilvl="0" w:tplc="A83447E2">
+      <w:start w:val="1"/>
+      <w:numFmt w:val="decimal"/>
+      <w:lvlText w:val="%1."/>
+      <w:lvlJc w:val="left"/>
+      <w:pPr>
+        <w:ind w:left="720" w:hanging="360"/>
+      </w:pPr>
+      <w:rPr>
+        <w:rFonts w:hint="default"/>
+      </w:rPr>
+    </w:lvl>
+    <w:lvl w:ilvl="1" w:tplc="04090019" w:tentative="1">
+      <w:start w:val="1"/>
+      <w:numFmt w:val="lowerLetter"/>
+      <w:lvlText w:val="%2)"/>
+      <w:lvlJc w:val="left"/>
+      <w:pPr>
+        <w:ind w:left="1200" w:hanging="420"/>
+      </w:pPr>
+    </w:lvl>
+    <w:lvl w:ilvl="2" w:tplc="0409001B" w:tentative="1">
+      <w:start w:val="1"/>
+      <w:numFmt w:val="lowerRoman"/>
+      <w:lvlText w:val="%3."/>
+      <w:lvlJc w:val="right"/>
+      <w:pPr>
+        <w:ind w:left="1620" w:hanging="420"/>
+      </w:pPr>
+    </w:lvl>
+    <w:lvl w:ilvl="3" w:tplc="0409000F" w:tentative="1">
+      <w:start w:val="1"/>
+      <w:numFmt w:val="decimal"/>
+      <w:lvlText w:val="%4."/>
+      <w:lvlJc w:val="left"/>
+      <w:pPr>
+        <w:ind w:left="2040" w:hanging="420"/>
+      </w:pPr>
+    </w:lvl>
+    <w:lvl w:ilvl="4" w:tplc="04090019" w:tentative="1">
+      <w:start w:val="1"/>
+      <w:numFmt w:val="lowerLetter"/>
+      <w:lvlText w:val="%5)"/>
+      <w:lvlJc w:val="left"/>
+      <w:pPr>
+        <w:ind w:left="2460" w:hanging="420"/>
+      </w:pPr>
+    </w:lvl>
+    <w:lvl w:ilvl="5" w:tplc="0409001B" w:tentative="1">
+      <w:start w:val="1"/>
+      <w:numFmt w:val="lowerRoman"/>
+      <w:lvlText w:val="%6."/>
+      <w:lvlJc w:val="right"/>
+      <w:pPr>
+        <w:ind w:left="2880" w:hanging="420"/>
+      </w:pPr>
+    </w:lvl>
+    <w:lvl w:ilvl="6" w:tplc="0409000F" w:tentative="1">
+      <w:start w:val="1"/>
+      <w:numFmt w:val="decimal"/>
+      <w:lvlText w:val="%7."/>
+      <w:lvlJc w:val="left"/>
+      <w:pPr>
+        <w:ind w:left="3300" w:hanging="420"/>
+      </w:pPr>
+    </w:lvl>
+    <w:lvl w:ilvl="7" w:tplc="04090019" w:tentative="1">
+      <w:start w:val="1"/>
+      <w:numFmt w:val="lowerLetter"/>
+      <w:lvlText w:val="%8)"/>
+      <w:lvlJc w:val="left"/>
+      <w:pPr>
+        <w:ind w:left="3720" w:hanging="420"/>
+      </w:pPr>
+    </w:lvl>
+    <w:lvl w:ilvl="8" w:tplc="0409001B" w:tentative="1">
+      <w:start w:val="1"/>
+      <w:numFmt w:val="lowerRoman"/>
+      <w:lvlText w:val="%9."/>
+      <w:lvlJc w:val="right"/>
+      <w:pPr>
+        <w:ind w:left="4140" w:hanging="420"/>
+      </w:pPr>
+    </w:lvl>
+  </w:abstractNum>
+  <w:abstractNum w:abstractNumId="3">
     <w:nsid w:val="6D4824F0"/>
     <w:multiLevelType w:val="hybridMultilevel"/>
     <w:tmpl w:val="26700BC6"/>
@@ -864,9 +1383,15 @@
     </w:lvl>
   </w:abstractNum>
   <w:num w:numId="1">
+    <w:abstractNumId w:val="3"/>
+  </w:num>
+  <w:num w:numId="2">
     <w:abstractNumId w:val="1"/>
   </w:num>
-  <w:num w:numId="2">
+  <w:num w:numId="3">
+    <w:abstractNumId w:val="2"/>
+  </w:num>
+  <w:num w:numId="4">
     <w:abstractNumId w:val="0"/>
   </w:num>
 </w:numbering>

--- a/readme.docx
+++ b/readme.docx
@@ -87,40 +87,6 @@
       </w:pPr>
       <w:r>
         <w:t>Bootstrap</w:t>
-      </w:r>
-      <w:r>
-        <w:t xml:space="preserve"> ( </w:t>
-      </w:r>
-      <w:r>
-        <w:rPr>
-          <w:rFonts w:hint="eastAsia"/>
-        </w:rPr>
-        <w:t>主要</w:t>
-      </w:r>
-      <w:r>
-        <w:t>借鉴</w:t>
-      </w:r>
-      <w:r>
-        <w:rPr>
-          <w:rFonts w:hint="eastAsia"/>
-          <w:color w:val="2E74B5" w:themeColor="accent1" w:themeShade="BF"/>
-        </w:rPr>
-        <w:t>栅格系统</w:t>
-      </w:r>
-      <w:r>
-        <w:rPr>
-          <w:rFonts w:hint="eastAsia"/>
-        </w:rPr>
-        <w:t>，</w:t>
-      </w:r>
-      <w:r>
-        <w:rPr>
-          <w:color w:val="FF66CC"/>
-        </w:rPr>
-        <w:t>其他慎用</w:t>
-      </w:r>
-      <w:r>
-        <w:t xml:space="preserve"> )</w:t>
       </w:r>
     </w:p>
     <w:p>
@@ -568,19 +534,26 @@
         </w:numPr>
         <w:ind w:firstLineChars="0"/>
         <w:rPr>
-          <w:color w:val="A6A6A6" w:themeColor="background1" w:themeShade="A6"/>
-        </w:rPr>
-      </w:pPr>
-      <w:r>
-        <w:rPr>
-          <w:rFonts w:hint="eastAsia"/>
+          <w:color w:val="000000" w:themeColor="text1"/>
+        </w:rPr>
+      </w:pPr>
+      <w:r>
+        <w:rPr>
+          <w:rFonts w:hint="eastAsia"/>
+          <w:color w:val="000000" w:themeColor="text1"/>
         </w:rPr>
         <w:t>F</w:t>
       </w:r>
       <w:r>
+        <w:rPr>
+          <w:color w:val="000000" w:themeColor="text1"/>
+        </w:rPr>
         <w:t>ile Upload</w:t>
       </w:r>
       <w:r>
+        <w:rPr>
+          <w:color w:val="000000" w:themeColor="text1"/>
+        </w:rPr>
         <w:t xml:space="preserve"> ( With Spring )</w:t>
       </w:r>
     </w:p>
@@ -738,11 +711,19 @@
       </w:r>
       <w:r>
         <w:rPr>
-          <w:rFonts w:hint="eastAsia"/>
           <w:color w:val="A6A6A6" w:themeColor="background1" w:themeShade="A6"/>
         </w:rPr>
         <w:t xml:space="preserve"> </w:t>
       </w:r>
+      <w:bookmarkStart w:id="0" w:name="_GoBack"/>
+      <w:bookmarkEnd w:id="0"/>
+      <w:r>
+        <w:rPr>
+          <w:rFonts w:hint="eastAsia"/>
+          <w:color w:val="A6A6A6" w:themeColor="background1" w:themeShade="A6"/>
+        </w:rPr>
+        <w:t xml:space="preserve"> </w:t>
+      </w:r>
       <w:r>
         <w:rPr>
           <w:color w:val="A6A6A6" w:themeColor="background1" w:themeShade="A6"/>
@@ -766,7 +747,6 @@
         </w:numPr>
         <w:ind w:firstLineChars="0"/>
         <w:rPr>
-          <w:rFonts w:hint="eastAsia"/>
           <w:color w:val="A6A6A6" w:themeColor="background1" w:themeShade="A6"/>
         </w:rPr>
       </w:pPr>
@@ -824,13 +804,42 @@
         </w:rPr>
         <w:t>！</w:t>
       </w:r>
-      <w:bookmarkStart w:id="0" w:name="_GoBack"/>
-      <w:bookmarkEnd w:id="0"/>
-    </w:p>
-    <w:p>
-      <w:pPr>
-        <w:rPr>
-          <w:rFonts w:hint="eastAsia"/>
+    </w:p>
+    <w:p>
+      <w:pPr>
+        <w:pStyle w:val="a4"/>
+        <w:numPr>
+          <w:ilvl w:val="0"/>
+          <w:numId w:val="2"/>
+        </w:numPr>
+        <w:ind w:firstLineChars="0"/>
+        <w:rPr>
+          <w:color w:val="000000" w:themeColor="text1"/>
+        </w:rPr>
+      </w:pPr>
+      <w:r>
+        <w:rPr>
+          <w:color w:val="000000" w:themeColor="text1"/>
+        </w:rPr>
+        <w:t>F</w:t>
+      </w:r>
+      <w:r>
+        <w:rPr>
+          <w:rFonts w:hint="eastAsia"/>
+          <w:color w:val="000000" w:themeColor="text1"/>
+        </w:rPr>
+        <w:t>orm</w:t>
+      </w:r>
+      <w:r>
+        <w:rPr>
+          <w:color w:val="000000" w:themeColor="text1"/>
+        </w:rPr>
+        <w:t xml:space="preserve"> Valiadtion</w:t>
+      </w:r>
+    </w:p>
+    <w:p>
+      <w:pPr>
+        <w:rPr>
           <w:color w:val="A6A6A6" w:themeColor="background1" w:themeShade="A6"/>
         </w:rPr>
       </w:pPr>

--- a/readme.docx
+++ b/readme.docx
@@ -715,95 +715,115 @@
         </w:rPr>
         <w:t xml:space="preserve"> </w:t>
       </w:r>
+      <w:r>
+        <w:rPr>
+          <w:rFonts w:hint="eastAsia"/>
+          <w:color w:val="A6A6A6" w:themeColor="background1" w:themeShade="A6"/>
+        </w:rPr>
+        <w:t xml:space="preserve"> </w:t>
+      </w:r>
+      <w:r>
+        <w:rPr>
+          <w:color w:val="A6A6A6" w:themeColor="background1" w:themeShade="A6"/>
+        </w:rPr>
+        <w:t>O</w:t>
+      </w:r>
+      <w:r>
+        <w:rPr>
+          <w:rFonts w:hint="eastAsia"/>
+          <w:color w:val="A6A6A6" w:themeColor="background1" w:themeShade="A6"/>
+        </w:rPr>
+        <w:t>ptionaL</w:t>
+      </w:r>
+    </w:p>
+    <w:p>
+      <w:pPr>
+        <w:pStyle w:val="a4"/>
+        <w:numPr>
+          <w:ilvl w:val="0"/>
+          <w:numId w:val="2"/>
+        </w:numPr>
+        <w:ind w:firstLineChars="0"/>
+        <w:rPr>
+          <w:color w:val="A6A6A6" w:themeColor="background1" w:themeShade="A6"/>
+        </w:rPr>
+      </w:pPr>
+      <w:r>
+        <w:rPr>
+          <w:rFonts w:hint="eastAsia"/>
+          <w:color w:val="A6A6A6" w:themeColor="background1" w:themeShade="A6"/>
+        </w:rPr>
+        <w:lastRenderedPageBreak/>
+        <w:t>滚动监听</w:t>
+      </w:r>
+      <w:r>
+        <w:rPr>
+          <w:rFonts w:hint="eastAsia"/>
+          <w:color w:val="A6A6A6" w:themeColor="background1" w:themeShade="A6"/>
+        </w:rPr>
+        <w:t xml:space="preserve"> </w:t>
+      </w:r>
+      <w:r>
+        <w:rPr>
+          <w:color w:val="A6A6A6" w:themeColor="background1" w:themeShade="A6"/>
+        </w:rPr>
+        <w:t>–</w:t>
+      </w:r>
+      <w:r>
+        <w:rPr>
+          <w:color w:val="A6A6A6" w:themeColor="background1" w:themeShade="A6"/>
+        </w:rPr>
+        <w:t>》</w:t>
+      </w:r>
+      <w:r>
+        <w:rPr>
+          <w:rFonts w:hint="eastAsia"/>
+          <w:color w:val="A6A6A6" w:themeColor="background1" w:themeShade="A6"/>
+        </w:rPr>
+        <w:t xml:space="preserve"> </w:t>
+      </w:r>
+      <w:r>
+        <w:rPr>
+          <w:rFonts w:hint="eastAsia"/>
+          <w:color w:val="A6A6A6" w:themeColor="background1" w:themeShade="A6"/>
+        </w:rPr>
+        <w:t>这个</w:t>
+      </w:r>
+      <w:r>
+        <w:rPr>
+          <w:color w:val="A6A6A6" w:themeColor="background1" w:themeShade="A6"/>
+        </w:rPr>
+        <w:t>很炫</w:t>
+      </w:r>
+      <w:r>
+        <w:rPr>
+          <w:rFonts w:hint="eastAsia"/>
+          <w:color w:val="A6A6A6" w:themeColor="background1" w:themeShade="A6"/>
+        </w:rPr>
+        <w:t>！</w:t>
+      </w:r>
+    </w:p>
+    <w:p>
+      <w:pPr>
+        <w:pStyle w:val="a4"/>
+        <w:numPr>
+          <w:ilvl w:val="0"/>
+          <w:numId w:val="2"/>
+        </w:numPr>
+        <w:ind w:firstLineChars="0"/>
+        <w:rPr>
+          <w:color w:val="A6A6A6" w:themeColor="background1" w:themeShade="A6"/>
+        </w:rPr>
+      </w:pPr>
+      <w:r>
+        <w:rPr>
+          <w:rFonts w:hint="eastAsia"/>
+          <w:color w:val="A6A6A6" w:themeColor="background1" w:themeShade="A6"/>
+        </w:rPr>
+        <w:t>滚动置顶</w:t>
+      </w:r>
       <w:bookmarkStart w:id="0" w:name="_GoBack"/>
       <w:bookmarkEnd w:id="0"/>
-      <w:r>
-        <w:rPr>
-          <w:rFonts w:hint="eastAsia"/>
-          <w:color w:val="A6A6A6" w:themeColor="background1" w:themeShade="A6"/>
-        </w:rPr>
-        <w:t xml:space="preserve"> </w:t>
-      </w:r>
-      <w:r>
-        <w:rPr>
-          <w:color w:val="A6A6A6" w:themeColor="background1" w:themeShade="A6"/>
-        </w:rPr>
-        <w:t>O</w:t>
-      </w:r>
-      <w:r>
-        <w:rPr>
-          <w:rFonts w:hint="eastAsia"/>
-          <w:color w:val="A6A6A6" w:themeColor="background1" w:themeShade="A6"/>
-        </w:rPr>
-        <w:t>ptionaL</w:t>
-      </w:r>
-    </w:p>
-    <w:p>
-      <w:pPr>
-        <w:pStyle w:val="a4"/>
-        <w:numPr>
-          <w:ilvl w:val="0"/>
-          <w:numId w:val="2"/>
-        </w:numPr>
-        <w:ind w:firstLineChars="0"/>
-        <w:rPr>
-          <w:color w:val="A6A6A6" w:themeColor="background1" w:themeShade="A6"/>
-        </w:rPr>
-      </w:pPr>
-      <w:r>
-        <w:rPr>
-          <w:rFonts w:hint="eastAsia"/>
-          <w:color w:val="A6A6A6" w:themeColor="background1" w:themeShade="A6"/>
-        </w:rPr>
-        <w:lastRenderedPageBreak/>
-        <w:t>滚动监听</w:t>
-      </w:r>
-      <w:r>
-        <w:rPr>
-          <w:rFonts w:hint="eastAsia"/>
-          <w:color w:val="A6A6A6" w:themeColor="background1" w:themeShade="A6"/>
-        </w:rPr>
-        <w:t xml:space="preserve"> </w:t>
-      </w:r>
-      <w:r>
-        <w:rPr>
-          <w:color w:val="A6A6A6" w:themeColor="background1" w:themeShade="A6"/>
-        </w:rPr>
-        <w:t>–</w:t>
-      </w:r>
-      <w:r>
-        <w:rPr>
-          <w:color w:val="A6A6A6" w:themeColor="background1" w:themeShade="A6"/>
-        </w:rPr>
-        <w:t>》</w:t>
-      </w:r>
-      <w:r>
-        <w:rPr>
-          <w:rFonts w:hint="eastAsia"/>
-          <w:color w:val="A6A6A6" w:themeColor="background1" w:themeShade="A6"/>
-        </w:rPr>
-        <w:t xml:space="preserve"> </w:t>
-      </w:r>
-      <w:r>
-        <w:rPr>
-          <w:rFonts w:hint="eastAsia"/>
-          <w:color w:val="A6A6A6" w:themeColor="background1" w:themeShade="A6"/>
-        </w:rPr>
-        <w:t>这个</w:t>
-      </w:r>
-      <w:r>
-        <w:rPr>
-          <w:color w:val="A6A6A6" w:themeColor="background1" w:themeShade="A6"/>
-        </w:rPr>
-        <w:t>很炫</w:t>
-      </w:r>
-      <w:r>
-        <w:rPr>
-          <w:rFonts w:hint="eastAsia"/>
-          <w:color w:val="A6A6A6" w:themeColor="background1" w:themeShade="A6"/>
-        </w:rPr>
-        <w:t>！</w:t>
-      </w:r>
     </w:p>
     <w:p>
       <w:pPr>

--- a/readme.docx
+++ b/readme.docx
@@ -117,6 +117,133 @@
           <w:rFonts w:hint="eastAsia"/>
         </w:rPr>
         <w:t>RequireJS</w:t>
+      </w:r>
+    </w:p>
+    <w:p>
+      <w:pPr>
+        <w:pStyle w:val="a4"/>
+        <w:ind w:left="420" w:firstLineChars="0" w:firstLine="0"/>
+      </w:pPr>
+      <w:r>
+        <w:t>……</w:t>
+      </w:r>
+    </w:p>
+    <w:p>
+      <w:pPr>
+        <w:pStyle w:val="a4"/>
+        <w:ind w:left="420" w:firstLineChars="0" w:firstLine="0"/>
+        <w:rPr>
+          <w:sz w:val="20"/>
+        </w:rPr>
+      </w:pPr>
+      <w:r>
+        <w:rPr>
+          <w:rFonts w:hint="eastAsia"/>
+          <w:sz w:val="20"/>
+        </w:rPr>
+        <w:t>最后</w:t>
+      </w:r>
+      <w:r>
+        <w:rPr>
+          <w:sz w:val="20"/>
+        </w:rPr>
+        <w:t>发现依赖的东西真的好多</w:t>
+      </w:r>
+      <w:r>
+        <w:rPr>
+          <w:sz w:val="20"/>
+        </w:rPr>
+        <w:t>……</w:t>
+      </w:r>
+      <w:r>
+        <w:rPr>
+          <w:rFonts w:hint="eastAsia"/>
+          <w:sz w:val="20"/>
+        </w:rPr>
+        <w:t>我随意</w:t>
+      </w:r>
+      <w:r>
+        <w:rPr>
+          <w:sz w:val="20"/>
+        </w:rPr>
+        <w:t>了</w:t>
+      </w:r>
+    </w:p>
+    <w:p>
+      <w:pPr>
+        <w:pStyle w:val="a4"/>
+        <w:ind w:left="420" w:firstLineChars="0" w:firstLine="0"/>
+        <w:rPr>
+          <w:sz w:val="20"/>
+        </w:rPr>
+      </w:pPr>
+      <w:r>
+        <w:rPr>
+          <w:rFonts w:hint="eastAsia"/>
+          <w:sz w:val="20"/>
+        </w:rPr>
+        <w:t>这是</w:t>
+      </w:r>
+      <w:r>
+        <w:rPr>
+          <w:sz w:val="20"/>
+        </w:rPr>
+        <w:t>一个非常不严格版的</w:t>
+      </w:r>
+      <w:r>
+        <w:rPr>
+          <w:rFonts w:hint="eastAsia"/>
+          <w:sz w:val="20"/>
+        </w:rPr>
+        <w:t>M</w:t>
+      </w:r>
+      <w:r>
+        <w:rPr>
+          <w:sz w:val="20"/>
+        </w:rPr>
+        <w:t>illey Template……</w:t>
+      </w:r>
+      <w:r>
+        <w:rPr>
+          <w:rFonts w:hint="eastAsia"/>
+          <w:sz w:val="20"/>
+        </w:rPr>
+        <w:t>毕竟</w:t>
+      </w:r>
+      <w:r>
+        <w:rPr>
+          <w:sz w:val="20"/>
+        </w:rPr>
+        <w:t>时间太有限</w:t>
+      </w:r>
+    </w:p>
+    <w:p>
+      <w:pPr>
+        <w:pStyle w:val="a4"/>
+        <w:ind w:left="420" w:firstLineChars="0" w:firstLine="0"/>
+        <w:rPr>
+          <w:rFonts w:hint="eastAsia"/>
+          <w:sz w:val="20"/>
+        </w:rPr>
+      </w:pPr>
+      <w:r>
+        <w:rPr>
+          <w:rFonts w:hint="eastAsia"/>
+          <w:sz w:val="20"/>
+        </w:rPr>
+        <w:t>希望</w:t>
+      </w:r>
+      <w:r>
+        <w:rPr>
+          <w:sz w:val="20"/>
+        </w:rPr>
+        <w:t>以后有机会写一个很好的</w:t>
+      </w:r>
+      <w:r>
+        <w:rPr>
+          <w:sz w:val="20"/>
+        </w:rPr>
+        <w:t>~</w:t>
       </w:r>
     </w:p>
     <w:p/>
@@ -596,6 +723,7 @@
         <w:ind w:firstLineChars="0"/>
       </w:pPr>
       <w:r>
+        <w:lastRenderedPageBreak/>
         <w:t>Slide</w:t>
       </w:r>
     </w:p>
@@ -714,127 +842,176 @@
           <w:color w:val="A6A6A6" w:themeColor="background1" w:themeShade="A6"/>
         </w:rPr>
         <w:t xml:space="preserve"> </w:t>
+      </w:r>
+      <w:r>
+        <w:rPr>
+          <w:rFonts w:hint="eastAsia"/>
+          <w:color w:val="A6A6A6" w:themeColor="background1" w:themeShade="A6"/>
+        </w:rPr>
+        <w:t xml:space="preserve"> </w:t>
+      </w:r>
+      <w:r>
+        <w:rPr>
+          <w:color w:val="A6A6A6" w:themeColor="background1" w:themeShade="A6"/>
+        </w:rPr>
+        <w:t>O</w:t>
+      </w:r>
+      <w:r>
+        <w:rPr>
+          <w:rFonts w:hint="eastAsia"/>
+          <w:color w:val="A6A6A6" w:themeColor="background1" w:themeShade="A6"/>
+        </w:rPr>
+        <w:t>ptionaL</w:t>
+      </w:r>
+    </w:p>
+    <w:p>
+      <w:pPr>
+        <w:pStyle w:val="a4"/>
+        <w:numPr>
+          <w:ilvl w:val="0"/>
+          <w:numId w:val="2"/>
+        </w:numPr>
+        <w:ind w:firstLineChars="0"/>
+        <w:rPr>
+          <w:color w:val="A6A6A6" w:themeColor="background1" w:themeShade="A6"/>
+        </w:rPr>
+      </w:pPr>
+      <w:r>
+        <w:rPr>
+          <w:rFonts w:hint="eastAsia"/>
+          <w:color w:val="A6A6A6" w:themeColor="background1" w:themeShade="A6"/>
+        </w:rPr>
+        <w:t>S</w:t>
+      </w:r>
+      <w:r>
+        <w:rPr>
+          <w:color w:val="A6A6A6" w:themeColor="background1" w:themeShade="A6"/>
+        </w:rPr>
+        <w:t>crollspy</w:t>
+      </w:r>
+    </w:p>
+    <w:p>
+      <w:pPr>
+        <w:pStyle w:val="a4"/>
+        <w:numPr>
+          <w:ilvl w:val="0"/>
+          <w:numId w:val="2"/>
+        </w:numPr>
+        <w:ind w:firstLineChars="0"/>
+        <w:rPr>
+          <w:color w:val="000000" w:themeColor="text1"/>
+        </w:rPr>
+      </w:pPr>
+      <w:r>
+        <w:rPr>
+          <w:color w:val="000000" w:themeColor="text1"/>
+        </w:rPr>
+        <w:t>F</w:t>
+      </w:r>
+      <w:r>
+        <w:rPr>
+          <w:rFonts w:hint="eastAsia"/>
+          <w:color w:val="000000" w:themeColor="text1"/>
+        </w:rPr>
+        <w:t>orm</w:t>
+      </w:r>
+      <w:r>
+        <w:rPr>
+          <w:color w:val="000000" w:themeColor="text1"/>
+        </w:rPr>
+        <w:t xml:space="preserve"> Valiadtion</w:t>
+      </w:r>
+    </w:p>
+    <w:p>
+      <w:pPr>
+        <w:pStyle w:val="a4"/>
+        <w:numPr>
+          <w:ilvl w:val="0"/>
+          <w:numId w:val="2"/>
+        </w:numPr>
+        <w:ind w:firstLineChars="0"/>
+        <w:rPr>
+          <w:color w:val="000000" w:themeColor="text1"/>
+        </w:rPr>
+      </w:pPr>
+      <w:r>
+        <w:rPr>
+          <w:color w:val="000000" w:themeColor="text1"/>
+        </w:rPr>
+        <w:t>P</w:t>
+      </w:r>
+      <w:r>
+        <w:rPr>
+          <w:rFonts w:hint="eastAsia"/>
+          <w:color w:val="000000" w:themeColor="text1"/>
+        </w:rPr>
+        <w:t>rogr</w:t>
+      </w:r>
+      <w:r>
+        <w:rPr>
+          <w:rFonts w:hint="eastAsia"/>
+          <w:color w:val="000000" w:themeColor="text1"/>
+        </w:rPr>
+        <w:t>ess</w:t>
+      </w:r>
+      <w:r>
+        <w:rPr>
+          <w:color w:val="000000" w:themeColor="text1"/>
+        </w:rPr>
+        <w:t xml:space="preserve"> Bar</w:t>
+      </w:r>
+    </w:p>
+    <w:p>
+      <w:pPr>
+        <w:pStyle w:val="a4"/>
+        <w:numPr>
+          <w:ilvl w:val="0"/>
+          <w:numId w:val="2"/>
+        </w:numPr>
+        <w:ind w:firstLineChars="0"/>
+        <w:rPr>
+          <w:color w:val="000000" w:themeColor="text1"/>
+        </w:rPr>
+      </w:pPr>
+      <w:r>
+        <w:rPr>
+          <w:color w:val="000000" w:themeColor="text1"/>
+        </w:rPr>
+        <w:t>Loadin</w:t>
+      </w:r>
+      <w:r>
+        <w:rPr>
+          <w:color w:val="000000" w:themeColor="text1"/>
+        </w:rPr>
+        <w:t>g</w:t>
       </w:r>
       <w:bookmarkStart w:id="0" w:name="_GoBack"/>
       <w:bookmarkEnd w:id="0"/>
-      <w:r>
-        <w:rPr>
-          <w:rFonts w:hint="eastAsia"/>
-          <w:color w:val="A6A6A6" w:themeColor="background1" w:themeShade="A6"/>
+    </w:p>
+    <w:p>
+      <w:pPr>
+        <w:pStyle w:val="a4"/>
+        <w:numPr>
+          <w:ilvl w:val="0"/>
+          <w:numId w:val="2"/>
+        </w:numPr>
+        <w:ind w:firstLineChars="0"/>
+        <w:rPr>
+          <w:color w:val="000000" w:themeColor="text1"/>
+        </w:rPr>
+      </w:pPr>
+      <w:r>
+        <w:rPr>
+          <w:rFonts w:hint="eastAsia"/>
+          <w:color w:val="000000" w:themeColor="text1"/>
+        </w:rPr>
+        <w:t>To Top</w:t>
+      </w:r>
+      <w:r>
+        <w:rPr>
+          <w:color w:val="000000" w:themeColor="text1"/>
         </w:rPr>
         <w:t xml:space="preserve"> </w:t>
-      </w:r>
-      <w:r>
-        <w:rPr>
-          <w:color w:val="A6A6A6" w:themeColor="background1" w:themeShade="A6"/>
-        </w:rPr>
-        <w:t>O</w:t>
-      </w:r>
-      <w:r>
-        <w:rPr>
-          <w:rFonts w:hint="eastAsia"/>
-          <w:color w:val="A6A6A6" w:themeColor="background1" w:themeShade="A6"/>
-        </w:rPr>
-        <w:t>ptionaL</w:t>
-      </w:r>
-    </w:p>
-    <w:p>
-      <w:pPr>
-        <w:pStyle w:val="a4"/>
-        <w:numPr>
-          <w:ilvl w:val="0"/>
-          <w:numId w:val="2"/>
-        </w:numPr>
-        <w:ind w:firstLineChars="0"/>
-        <w:rPr>
-          <w:color w:val="A6A6A6" w:themeColor="background1" w:themeShade="A6"/>
-        </w:rPr>
-      </w:pPr>
-      <w:r>
-        <w:rPr>
-          <w:rFonts w:hint="eastAsia"/>
-          <w:color w:val="A6A6A6" w:themeColor="background1" w:themeShade="A6"/>
-        </w:rPr>
-        <w:lastRenderedPageBreak/>
-        <w:t>滚动监听</w:t>
-      </w:r>
-      <w:r>
-        <w:rPr>
-          <w:rFonts w:hint="eastAsia"/>
-          <w:color w:val="A6A6A6" w:themeColor="background1" w:themeShade="A6"/>
-        </w:rPr>
-        <w:t xml:space="preserve"> </w:t>
-      </w:r>
-      <w:r>
-        <w:rPr>
-          <w:color w:val="A6A6A6" w:themeColor="background1" w:themeShade="A6"/>
-        </w:rPr>
-        <w:t>–</w:t>
-      </w:r>
-      <w:r>
-        <w:rPr>
-          <w:color w:val="A6A6A6" w:themeColor="background1" w:themeShade="A6"/>
-        </w:rPr>
-        <w:t>》</w:t>
-      </w:r>
-      <w:r>
-        <w:rPr>
-          <w:rFonts w:hint="eastAsia"/>
-          <w:color w:val="A6A6A6" w:themeColor="background1" w:themeShade="A6"/>
-        </w:rPr>
-        <w:t xml:space="preserve"> </w:t>
-      </w:r>
-      <w:r>
-        <w:rPr>
-          <w:rFonts w:hint="eastAsia"/>
-          <w:color w:val="A6A6A6" w:themeColor="background1" w:themeShade="A6"/>
-        </w:rPr>
-        <w:t>这个</w:t>
-      </w:r>
-      <w:r>
-        <w:rPr>
-          <w:color w:val="A6A6A6" w:themeColor="background1" w:themeShade="A6"/>
-        </w:rPr>
-        <w:t>很炫</w:t>
-      </w:r>
-      <w:r>
-        <w:rPr>
-          <w:rFonts w:hint="eastAsia"/>
-          <w:color w:val="A6A6A6" w:themeColor="background1" w:themeShade="A6"/>
-        </w:rPr>
-        <w:t>！</w:t>
-      </w:r>
-    </w:p>
-    <w:p>
-      <w:pPr>
-        <w:pStyle w:val="a4"/>
-        <w:numPr>
-          <w:ilvl w:val="0"/>
-          <w:numId w:val="2"/>
-        </w:numPr>
-        <w:ind w:firstLineChars="0"/>
-        <w:rPr>
-          <w:color w:val="000000" w:themeColor="text1"/>
-        </w:rPr>
-      </w:pPr>
-      <w:r>
-        <w:rPr>
-          <w:color w:val="000000" w:themeColor="text1"/>
-        </w:rPr>
-        <w:t>F</w:t>
-      </w:r>
-      <w:r>
-        <w:rPr>
-          <w:rFonts w:hint="eastAsia"/>
-          <w:color w:val="000000" w:themeColor="text1"/>
-        </w:rPr>
-        <w:t>orm</w:t>
-      </w:r>
-      <w:r>
-        <w:rPr>
-          <w:color w:val="000000" w:themeColor="text1"/>
-        </w:rPr>
-        <w:t xml:space="preserve"> Valiadtion</w:t>
       </w:r>
     </w:p>
     <w:p>
